--- a/样表/Toyhouse个人工作计划表.docx
+++ b/样表/Toyhouse个人工作计划表.docx
@@ -11,23 +11,21 @@
           <w:sz w:val="28"/>
         </w:rPr>
       </w:pPr>
-      <w:proofErr w:type="spellStart"/>
       <w:r>
         <w:rPr>
           <w:rFonts w:hint="eastAsia"/>
           <w:b/>
           <w:sz w:val="28"/>
         </w:rPr>
-        <w:t>Toyhouse</w:t>
-      </w:r>
-      <w:proofErr w:type="spellEnd"/>
+        <w:t>XX</w:t>
+      </w:r>
       <w:r>
         <w:rPr>
           <w:rFonts w:hint="eastAsia"/>
           <w:b/>
           <w:sz w:val="28"/>
         </w:rPr>
-        <w:t>个人</w:t>
+        <w:t>年</w:t>
       </w:r>
       <w:r>
         <w:rPr>
@@ -35,7 +33,55 @@
           <w:b/>
           <w:sz w:val="28"/>
         </w:rPr>
-        <w:t>工作计划表</w:t>
+        <w:t>XX</w:t>
+      </w:r>
+      <w:r>
+        <w:rPr>
+          <w:rFonts w:hint="eastAsia"/>
+          <w:b/>
+          <w:sz w:val="28"/>
+        </w:rPr>
+        <w:t>月</w:t>
+      </w:r>
+      <w:r>
+        <w:rPr>
+          <w:rFonts w:hint="eastAsia"/>
+          <w:b/>
+          <w:sz w:val="28"/>
+        </w:rPr>
+        <w:t>XX</w:t>
+      </w:r>
+      <w:r>
+        <w:rPr>
+          <w:rFonts w:hint="eastAsia"/>
+          <w:b/>
+          <w:sz w:val="28"/>
+        </w:rPr>
+        <w:t>日</w:t>
+      </w:r>
+      <w:r>
+        <w:rPr>
+          <w:rFonts w:hint="eastAsia"/>
+          <w:b/>
+          <w:sz w:val="28"/>
+        </w:rPr>
+        <w:t>-</w:t>
+      </w:r>
+      <w:r>
+        <w:rPr>
+          <w:rFonts w:hint="eastAsia"/>
+          <w:b/>
+          <w:sz w:val="28"/>
+        </w:rPr>
+        <w:t>个人工作计划</w:t>
+      </w:r>
+      <w:r>
+        <w:rPr>
+          <w:rFonts w:hint="eastAsia"/>
+          <w:b/>
+          <w:sz w:val="28"/>
+        </w:rPr>
+        <w:t>表</w:t>
       </w:r>
     </w:p>
     <w:p>
@@ -2504,7 +2550,6 @@
   <w:style w:type="character" w:default="1" w:styleId="a0">
     <w:name w:val="Default Paragraph Font"/>
     <w:uiPriority w:val="1"/>
-    <w:semiHidden/>
     <w:unhideWhenUsed/>
   </w:style>
   <w:style w:type="table" w:default="1" w:styleId="a1">

--- a/样表/Toyhouse个人工作计划表.docx
+++ b/样表/Toyhouse个人工作计划表.docx
@@ -80,7 +80,7 @@
           <w:rFonts w:hint="eastAsia"/>
           <w:lang w:val="en-US" w:eastAsia="zh-CN"/>
         </w:rPr>
-        <w:t>20</w:t>
+        <w:t>21</w:t>
       </w:r>
       <w:r>
         <w:rPr>
@@ -307,10 +307,6 @@
             <w:insideV w:val="single" w:color="auto" w:sz="4" w:space="0"/>
           </w:tblBorders>
           <w:tblLayout w:type="fixed"/>
-          <w:tblCellMar>
-            <w:left w:w="108" w:type="dxa"/>
-            <w:right w:w="108" w:type="dxa"/>
-          </w:tblCellMar>
         </w:tblPrEx>
         <w:trPr>
           <w:trHeight w:val="439" w:hRule="atLeast"/>
@@ -347,7 +343,14 @@
                 <w:rFonts w:hint="eastAsia"/>
                 <w:lang w:eastAsia="zh-CN"/>
               </w:rPr>
-              <w:t>了解相关案例，学习如何来做项目预算</w:t>
+              <w:t>继续学习</w:t>
+            </w:r>
+            <w:r>
+              <w:rPr>
+                <w:rFonts w:hint="eastAsia"/>
+                <w:lang w:val="en-US" w:eastAsia="zh-CN"/>
+              </w:rPr>
+              <w:t>ps中的调整图层及其他功能</w:t>
             </w:r>
           </w:p>
         </w:tc>
@@ -410,7 +413,7 @@
                 <w:rFonts w:hint="eastAsia"/>
                 <w:lang w:val="en-US" w:eastAsia="zh-CN"/>
               </w:rPr>
-              <w:t>2.5</w:t>
+              <w:t>3</w:t>
             </w:r>
           </w:p>
         </w:tc>
@@ -431,7 +434,7 @@
                 <w:rFonts w:hint="eastAsia"/>
                 <w:lang w:val="en-US" w:eastAsia="zh-CN"/>
               </w:rPr>
-              <w:t>2.5</w:t>
+              <w:t>3</w:t>
             </w:r>
           </w:p>
         </w:tc>
@@ -476,34 +479,6 @@
             <w:vAlign w:val="center"/>
           </w:tcPr>
           <w:p>
-            <w:r>
-              <w:rPr>
-                <w:rFonts w:hint="eastAsia"/>
-              </w:rPr>
-              <w:t>　</w:t>
-            </w:r>
-            <w:r>
-              <w:rPr>
-                <w:rFonts w:hint="eastAsia"/>
-                <w:lang w:eastAsia="zh-CN"/>
-              </w:rPr>
-              <w:t>学习</w:t>
-            </w:r>
-            <w:r>
-              <w:rPr>
-                <w:rFonts w:hint="eastAsia"/>
-                <w:lang w:val="en-US" w:eastAsia="zh-CN"/>
-              </w:rPr>
-              <w:t>ps软件的基本操作（以后还得继续学习深入）</w:t>
-            </w:r>
-          </w:p>
-        </w:tc>
-        <w:tc>
-          <w:tcPr>
-            <w:tcW w:w="992" w:type="dxa"/>
-            <w:vAlign w:val="center"/>
-          </w:tcPr>
-          <w:p>
             <w:pPr>
               <w:rPr>
                 <w:rFonts w:hint="eastAsia" w:eastAsia="宋体"/>
@@ -515,73 +490,87 @@
                 <w:rFonts w:hint="eastAsia"/>
                 <w:lang w:eastAsia="zh-CN"/>
               </w:rPr>
-              <w:t>训练中心</w:t>
-            </w:r>
-          </w:p>
-        </w:tc>
-        <w:tc>
-          <w:tcPr>
-            <w:tcW w:w="1426" w:type="dxa"/>
-            <w:vAlign w:val="center"/>
-          </w:tcPr>
-          <w:p>
-            <w:r>
-              <w:rPr>
-                <w:rFonts w:hint="eastAsia"/>
-              </w:rPr>
-              <w:t>　</w:t>
-            </w:r>
-            <w:r>
-              <w:rPr>
-                <w:rFonts w:hint="eastAsia"/>
-                <w:lang w:eastAsia="zh-CN"/>
-              </w:rPr>
-              <w:t>写心得，并上交</w:t>
-            </w:r>
-          </w:p>
-        </w:tc>
-        <w:tc>
-          <w:tcPr>
-            <w:tcW w:w="1276" w:type="dxa"/>
-            <w:vAlign w:val="center"/>
-          </w:tcPr>
-          <w:p>
-            <w:r>
-              <w:rPr>
-                <w:rFonts w:hint="eastAsia"/>
-              </w:rPr>
-              <w:t>　</w:t>
-            </w:r>
-            <w:r>
-              <w:rPr>
-                <w:rFonts w:hint="eastAsia"/>
-                <w:lang w:val="en-US" w:eastAsia="zh-CN"/>
-              </w:rPr>
-              <w:t>4</w:t>
-            </w:r>
-          </w:p>
-        </w:tc>
-        <w:tc>
-          <w:tcPr>
-            <w:tcW w:w="1073" w:type="dxa"/>
-            <w:vAlign w:val="center"/>
-          </w:tcPr>
-          <w:p>
-            <w:r>
-              <w:rPr>
-                <w:rFonts w:hint="eastAsia"/>
-              </w:rPr>
-              <w:t>　</w:t>
-            </w:r>
-            <w:r>
-              <w:rPr>
-                <w:rFonts w:hint="eastAsia"/>
-                <w:lang w:val="en-US" w:eastAsia="zh-CN"/>
-              </w:rPr>
-              <w:t>4</w:t>
+              <w:t>了解并学习写项目申报书</w:t>
             </w:r>
             <w:bookmarkStart w:id="0" w:name="_GoBack"/>
             <w:bookmarkEnd w:id="0"/>
+          </w:p>
+        </w:tc>
+        <w:tc>
+          <w:tcPr>
+            <w:tcW w:w="992" w:type="dxa"/>
+            <w:vAlign w:val="center"/>
+          </w:tcPr>
+          <w:p>
+            <w:pPr>
+              <w:rPr>
+                <w:rFonts w:hint="eastAsia" w:eastAsia="宋体"/>
+                <w:lang w:eastAsia="zh-CN"/>
+              </w:rPr>
+            </w:pPr>
+            <w:r>
+              <w:rPr>
+                <w:rFonts w:hint="eastAsia"/>
+                <w:lang w:eastAsia="zh-CN"/>
+              </w:rPr>
+              <w:t>训练中心</w:t>
+            </w:r>
+          </w:p>
+        </w:tc>
+        <w:tc>
+          <w:tcPr>
+            <w:tcW w:w="1426" w:type="dxa"/>
+            <w:vAlign w:val="center"/>
+          </w:tcPr>
+          <w:p>
+            <w:r>
+              <w:rPr>
+                <w:rFonts w:hint="eastAsia"/>
+              </w:rPr>
+              <w:t>　</w:t>
+            </w:r>
+            <w:r>
+              <w:rPr>
+                <w:rFonts w:hint="eastAsia"/>
+                <w:lang w:eastAsia="zh-CN"/>
+              </w:rPr>
+              <w:t>写心得，并上交</w:t>
+            </w:r>
+          </w:p>
+        </w:tc>
+        <w:tc>
+          <w:tcPr>
+            <w:tcW w:w="1276" w:type="dxa"/>
+            <w:vAlign w:val="center"/>
+          </w:tcPr>
+          <w:p>
+            <w:r>
+              <w:rPr>
+                <w:rFonts w:hint="eastAsia"/>
+              </w:rPr>
+              <w:t>　</w:t>
+            </w:r>
+            <w:r>
+              <w:rPr>
+                <w:rFonts w:hint="eastAsia"/>
+                <w:lang w:val="en-US" w:eastAsia="zh-CN"/>
+              </w:rPr>
+              <w:t>3</w:t>
+            </w:r>
+          </w:p>
+        </w:tc>
+        <w:tc>
+          <w:tcPr>
+            <w:tcW w:w="1073" w:type="dxa"/>
+            <w:vAlign w:val="center"/>
+          </w:tcPr>
+          <w:p>
+            <w:r>
+              <w:rPr>
+                <w:rFonts w:hint="eastAsia"/>
+              </w:rPr>
+              <w:t>　</w:t>
+            </w:r>
           </w:p>
         </w:tc>
       </w:tr>
@@ -694,10 +683,6 @@
             <w:insideV w:val="single" w:color="auto" w:sz="4" w:space="0"/>
           </w:tblBorders>
           <w:tblLayout w:type="fixed"/>
-          <w:tblCellMar>
-            <w:left w:w="108" w:type="dxa"/>
-            <w:right w:w="108" w:type="dxa"/>
-          </w:tblCellMar>
         </w:tblPrEx>
         <w:trPr>
           <w:trHeight w:val="439" w:hRule="atLeast"/>
@@ -988,10 +973,6 @@
             <w:insideV w:val="single" w:color="auto" w:sz="4" w:space="0"/>
           </w:tblBorders>
           <w:tblLayout w:type="fixed"/>
-          <w:tblCellMar>
-            <w:left w:w="108" w:type="dxa"/>
-            <w:right w:w="108" w:type="dxa"/>
-          </w:tblCellMar>
         </w:tblPrEx>
         <w:trPr>
           <w:trHeight w:val="439" w:hRule="atLeast"/>
@@ -1282,10 +1263,6 @@
             <w:insideV w:val="single" w:color="auto" w:sz="4" w:space="0"/>
           </w:tblBorders>
           <w:tblLayout w:type="fixed"/>
-          <w:tblCellMar>
-            <w:left w:w="108" w:type="dxa"/>
-            <w:right w:w="108" w:type="dxa"/>
-          </w:tblCellMar>
         </w:tblPrEx>
         <w:trPr>
           <w:trHeight w:val="439" w:hRule="atLeast"/>
@@ -1576,10 +1553,6 @@
             <w:insideV w:val="single" w:color="auto" w:sz="4" w:space="0"/>
           </w:tblBorders>
           <w:tblLayout w:type="fixed"/>
-          <w:tblCellMar>
-            <w:left w:w="108" w:type="dxa"/>
-            <w:right w:w="108" w:type="dxa"/>
-          </w:tblCellMar>
         </w:tblPrEx>
         <w:trPr>
           <w:trHeight w:val="439" w:hRule="atLeast"/>
@@ -1870,10 +1843,6 @@
             <w:insideV w:val="single" w:color="auto" w:sz="4" w:space="0"/>
           </w:tblBorders>
           <w:tblLayout w:type="fixed"/>
-          <w:tblCellMar>
-            <w:left w:w="108" w:type="dxa"/>
-            <w:right w:w="108" w:type="dxa"/>
-          </w:tblCellMar>
         </w:tblPrEx>
         <w:trPr>
           <w:trHeight w:val="439" w:hRule="atLeast"/>
@@ -2164,10 +2133,6 @@
             <w:insideV w:val="single" w:color="auto" w:sz="4" w:space="0"/>
           </w:tblBorders>
           <w:tblLayout w:type="fixed"/>
-          <w:tblCellMar>
-            <w:left w:w="108" w:type="dxa"/>
-            <w:right w:w="108" w:type="dxa"/>
-          </w:tblCellMar>
         </w:tblPrEx>
         <w:trPr>
           <w:trHeight w:val="439" w:hRule="atLeast"/>
@@ -2399,7 +2364,7 @@
     <w:sectPr>
       <w:pgSz w:w="11906" w:h="16838"/>
       <w:pgMar w:top="1440" w:right="1800" w:bottom="1440" w:left="1800" w:header="851" w:footer="992" w:gutter="0"/>
-      <w:cols w:space="425" w:num="1"/>
+      <w:cols w:space="720" w:num="1"/>
       <w:docGrid w:type="lines" w:linePitch="312" w:charSpace="0"/>
     </w:sectPr>
   </w:body>
